--- a/DSA/Binary Search.docx
+++ b/DSA/Binary Search.docx
@@ -34,13 +34,7 @@
         <w:rPr>
           <w:b/>
         </w:rPr>
-        <w:t>Remember Binary Search pre-requisite is sorted array.</w:t>
-      </w:r>
-      <w:r>
-        <w:rPr>
-          <w:b/>
-        </w:rPr>
-        <w:t xml:space="preserve"> So we shall take sorted Array</w:t>
+        <w:t>Remember Binary Search pre-requisite is sorted array. So we shall take sorted Array</w:t>
       </w:r>
     </w:p>
     <w:p>
@@ -1133,13 +1127,7 @@
         <w:rPr>
           <w:b/>
         </w:rPr>
-        <w:t>Mid= (low + high) /2</w:t>
-      </w:r>
-      <w:r>
-        <w:rPr>
-          <w:b/>
-        </w:rPr>
-        <w:t xml:space="preserve"> = </w:t>
+        <w:t xml:space="preserve">Mid= (low + high) /2 = </w:t>
       </w:r>
       <w:r>
         <w:rPr>
@@ -2113,13 +2101,7 @@
     </w:tbl>
     <w:p>
       <w:r>
-        <w:t>L</w:t>
-      </w:r>
-      <w:r>
-        <w:t>ook there is 13 at mid index 3 and 3 is less than 13</w:t>
-      </w:r>
-      <w:r>
-        <w:t>, so we shall search again at left side.</w:t>
+        <w:t>Look there is 13 at mid index 3 and 3 is less than 13, so we shall search again at left side.</w:t>
       </w:r>
     </w:p>
     <w:p>
@@ -2148,13 +2130,7 @@
         <w:rPr>
           <w:b/>
         </w:rPr>
-        <w:t>High Index=mid – 1=</w:t>
-      </w:r>
-      <w:r>
-        <w:rPr>
-          <w:b/>
-        </w:rPr>
-        <w:t>3-1=2</w:t>
+        <w:t>High Index=mid – 1=3-1=2</w:t>
       </w:r>
     </w:p>
     <w:p>
@@ -2167,25 +2143,7 @@
         <w:rPr>
           <w:b/>
         </w:rPr>
-        <w:t>Mid= (low + high) /2 = (0+</w:t>
-      </w:r>
-      <w:r>
-        <w:rPr>
-          <w:b/>
-        </w:rPr>
-        <w:t>2</w:t>
-      </w:r>
-      <w:r>
-        <w:rPr>
-          <w:b/>
-        </w:rPr>
-        <w:t xml:space="preserve">) / </w:t>
-      </w:r>
-      <w:r>
-        <w:rPr>
-          <w:b/>
-        </w:rPr>
-        <w:t>2=1</w:t>
+        <w:t>Mid= (low + high) /2 = (0+2) / 2=1</w:t>
       </w:r>
     </w:p>
     <w:p>
@@ -3209,19 +3167,7 @@
         <w:rPr>
           <w:b/>
         </w:rPr>
-        <w:t>Test Case-</w:t>
-      </w:r>
-      <w:r>
-        <w:rPr>
-          <w:b/>
-        </w:rPr>
-        <w:t>2</w:t>
-      </w:r>
-      <w:r>
-        <w:rPr>
-          <w:b/>
-        </w:rPr>
-        <w:t>:</w:t>
+        <w:t>Test Case-2:</w:t>
       </w:r>
     </w:p>
     <w:p>
@@ -4207,13 +4153,7 @@
         <w:rPr>
           <w:b/>
         </w:rPr>
-        <w:t>110</w:t>
-      </w:r>
-      <w:r>
-        <w:rPr>
-          <w:b/>
-        </w:rPr>
-        <w:t xml:space="preserve"> </w:t>
+        <w:t xml:space="preserve">110 </w:t>
       </w:r>
       <w:r>
         <w:t xml:space="preserve">is </w:t>
@@ -5336,13 +5276,7 @@
         <w:rPr>
           <w:b/>
         </w:rPr>
-        <w:t>110</w:t>
-      </w:r>
-      <w:r>
-        <w:rPr>
-          <w:b/>
-        </w:rPr>
-        <w:t xml:space="preserve"> </w:t>
+        <w:t xml:space="preserve">110 </w:t>
       </w:r>
       <w:r>
         <w:t xml:space="preserve">is </w:t>
@@ -5402,31 +5336,7 @@
         <w:rPr>
           <w:b/>
         </w:rPr>
-        <w:t>Mid= (low + high) /2 = (</w:t>
-      </w:r>
-      <w:r>
-        <w:rPr>
-          <w:b/>
-        </w:rPr>
-        <w:t>12</w:t>
-      </w:r>
-      <w:r>
-        <w:rPr>
-          <w:b/>
-        </w:rPr>
-        <w:t>+15) / 2=</w:t>
-      </w:r>
-      <w:r>
-        <w:rPr>
-          <w:b/>
-        </w:rPr>
-        <w:t>27/2=13</w:t>
-      </w:r>
-      <w:r>
-        <w:rPr>
-          <w:b/>
-        </w:rPr>
-        <w:t xml:space="preserve">          </w:t>
+        <w:t xml:space="preserve">Mid= (low + high) /2 = (12+15) / 2=27/2=13          </w:t>
       </w:r>
     </w:p>
     <w:p>
@@ -6595,34 +6505,16 @@
     <w:p>
       <w:r>
         <w:lastRenderedPageBreak/>
-        <w:t>L</w:t>
-      </w:r>
-      <w:r>
-        <w:t>ook there is 95 at mid index 13</w:t>
-      </w:r>
-      <w:r>
-        <w:t xml:space="preserve"> and </w:t>
-      </w:r>
-      <w:r>
-        <w:rPr>
-          <w:b/>
-        </w:rPr>
-        <w:t>110</w:t>
-      </w:r>
-      <w:r>
-        <w:rPr>
-          <w:b/>
-        </w:rPr>
-        <w:t xml:space="preserve"> </w:t>
-      </w:r>
-      <w:r>
-        <w:t xml:space="preserve">is greater than </w:t>
-      </w:r>
-      <w:r>
-        <w:t>95</w:t>
-      </w:r>
-      <w:r>
-        <w:t>, so we shall search again at right side.</w:t>
+        <w:t xml:space="preserve">Look there is 95 at mid index 13 and </w:t>
+      </w:r>
+      <w:r>
+        <w:rPr>
+          <w:b/>
+        </w:rPr>
+        <w:t xml:space="preserve">110 </w:t>
+      </w:r>
+      <w:r>
+        <w:t>is greater than 95, so we shall search again at right side.</w:t>
       </w:r>
     </w:p>
     <w:p>
@@ -7053,36 +6945,7 @@
           <w:b/>
         </w:rPr>
         <w:tab/>
-      </w:r>
-      <w:r>
-        <w:rPr>
-          <w:b/>
-        </w:rPr>
-        <w:t>Low=12</w:t>
-      </w:r>
-      <w:r>
-        <w:rPr>
-          <w:b/>
-        </w:rPr>
-        <w:t xml:space="preserve">           </w:t>
-      </w:r>
-      <w:r>
-        <w:rPr>
-          <w:b/>
-        </w:rPr>
-        <w:t>mid=1 3</w:t>
-      </w:r>
-      <w:r>
-        <w:rPr>
-          <w:b/>
-        </w:rPr>
-        <w:t xml:space="preserve">       </w:t>
-      </w:r>
-      <w:r>
-        <w:rPr>
-          <w:b/>
-        </w:rPr>
-        <w:t xml:space="preserve">   high=15</w:t>
+        <w:t>Low=12           mid=1 3          high=15</w:t>
       </w:r>
     </w:p>
     <w:p>
@@ -7849,13 +7712,7 @@
         <w:rPr>
           <w:b/>
         </w:rPr>
-        <w:t>110</w:t>
-      </w:r>
-      <w:r>
-        <w:rPr>
-          <w:b/>
-        </w:rPr>
-        <w:t xml:space="preserve"> </w:t>
+        <w:t xml:space="preserve">110 </w:t>
       </w:r>
       <w:r>
         <w:t>is greater than 9</w:t>
@@ -7906,31 +7763,7 @@
         <w:rPr>
           <w:b/>
         </w:rPr>
-        <w:t>Mid= (low + high) /2 = (</w:t>
-      </w:r>
-      <w:r>
-        <w:rPr>
-          <w:b/>
-        </w:rPr>
-        <w:t>15</w:t>
-      </w:r>
-      <w:r>
-        <w:rPr>
-          <w:b/>
-        </w:rPr>
-        <w:t>+15) / 2=</w:t>
-      </w:r>
-      <w:r>
-        <w:rPr>
-          <w:b/>
-        </w:rPr>
-        <w:t>30/2=15</w:t>
-      </w:r>
-      <w:r>
-        <w:rPr>
-          <w:b/>
-        </w:rPr>
-        <w:t xml:space="preserve">      </w:t>
+        <w:t xml:space="preserve">Mid= (low + high) /2 = (15+15) / 2=30/2=15      </w:t>
       </w:r>
     </w:p>
     <w:p>
@@ -8960,13 +8793,7 @@
         <w:rPr>
           <w:b/>
         </w:rPr>
-        <w:t>110</w:t>
-      </w:r>
-      <w:r>
-        <w:rPr>
-          <w:b/>
-        </w:rPr>
-        <w:t xml:space="preserve"> </w:t>
+        <w:t xml:space="preserve">110 </w:t>
       </w:r>
       <w:r>
         <w:t>at mid index 15</w:t>
@@ -8978,13 +8805,7 @@
         <w:rPr>
           <w:b/>
         </w:rPr>
-        <w:t>110</w:t>
-      </w:r>
-      <w:r>
-        <w:rPr>
-          <w:b/>
-        </w:rPr>
-        <w:t xml:space="preserve"> </w:t>
+        <w:t xml:space="preserve">110 </w:t>
       </w:r>
       <w:r>
         <w:t xml:space="preserve">is </w:t>
@@ -9022,1037 +8843,7 @@
         <w:rPr>
           <w:b/>
         </w:rPr>
-        <w:t>3 and Improved Binary Search</w:t>
-      </w:r>
-      <w:r>
-        <w:rPr>
-          <w:b/>
-        </w:rPr>
-        <w:t>:</w:t>
-      </w:r>
-    </w:p>
-    <w:p>
-      <w:pPr>
-        <w:rPr>
-          <w:b/>
-        </w:rPr>
-      </w:pPr>
-      <w:r>
-        <w:rPr>
-          <w:b/>
-        </w:rPr>
-        <w:t xml:space="preserve">Total Data: 16, So </w:t>
-      </w:r>
-    </w:p>
-    <w:p>
-      <w:pPr>
-        <w:rPr>
-          <w:b/>
-        </w:rPr>
-      </w:pPr>
-      <w:r>
-        <w:rPr>
-          <w:b/>
-        </w:rPr>
-        <w:t>Low Index=0</w:t>
-      </w:r>
-    </w:p>
-    <w:p>
-      <w:pPr>
-        <w:rPr>
-          <w:b/>
-        </w:rPr>
-      </w:pPr>
-      <w:r>
-        <w:rPr>
-          <w:b/>
-        </w:rPr>
-        <w:t>High Index=15</w:t>
-      </w:r>
-    </w:p>
-    <w:p>
-      <w:pPr>
-        <w:rPr>
-          <w:b/>
-        </w:rPr>
-      </w:pPr>
-      <w:r>
-        <w:rPr>
-          <w:b/>
-        </w:rPr>
-        <w:t>Mid= (low + high) /2 = 7</w:t>
-      </w:r>
-    </w:p>
-    <w:p>
-      <w:pPr>
-        <w:tabs>
-          <w:tab w:val="left" w:pos="8595"/>
-        </w:tabs>
-        <w:rPr>
-          <w:b/>
-        </w:rPr>
-      </w:pPr>
-      <w:r>
-        <w:rPr>
-          <w:b/>
-        </w:rPr>
-        <w:t xml:space="preserve">Suppose we shall search for such a value will not found at the array bellow: Like 200 </w:t>
-      </w:r>
-    </w:p>
-    <w:p>
-      <w:pPr>
-        <w:rPr>
-          <w:b/>
-        </w:rPr>
-      </w:pPr>
-      <w:r>
-        <w:rPr>
-          <w:b/>
-        </w:rPr>
-        <w:t>Remember Binary Search pre-requisite is sorted array.</w:t>
-      </w:r>
-    </w:p>
-    <w:p>
-      <w:pPr>
-        <w:rPr>
-          <w:b/>
-        </w:rPr>
-      </w:pPr>
-      <w:r>
-        <w:rPr>
-          <w:b/>
-        </w:rPr>
-        <w:t>Look low  index 0 conatins 1 and high index 15 contains 110, But 200 is greater than high index value 110. So we can decide without searhing the entire array.</w:t>
-      </w:r>
-    </w:p>
-    <w:p>
-      <w:pPr>
-        <w:rPr>
-          <w:b/>
-        </w:rPr>
-      </w:pPr>
-      <w:r>
-        <w:rPr>
-          <w:b/>
-          <w:noProof/>
-        </w:rPr>
-        <mc:AlternateContent>
-          <mc:Choice Requires="wps">
-            <w:drawing>
-              <wp:anchor distT="0" distB="0" distL="114300" distR="114300" simplePos="0" relativeHeight="251689984" behindDoc="0" locked="0" layoutInCell="1" allowOverlap="1" wp14:anchorId="31B32B7B" wp14:editId="4197C98D">
-                <wp:simplePos x="0" y="0"/>
-                <wp:positionH relativeFrom="column">
-                  <wp:posOffset>1068705</wp:posOffset>
-                </wp:positionH>
-                <wp:positionV relativeFrom="paragraph">
-                  <wp:posOffset>133350</wp:posOffset>
-                </wp:positionV>
-                <wp:extent cx="45719" cy="371475"/>
-                <wp:effectExtent l="38100" t="0" r="69215" b="47625"/>
-                <wp:wrapNone/>
-                <wp:docPr id="25" name="Straight Arrow Connector 25"/>
-                <wp:cNvGraphicFramePr/>
-                <a:graphic xmlns:a="http://schemas.openxmlformats.org/drawingml/2006/main">
-                  <a:graphicData uri="http://schemas.microsoft.com/office/word/2010/wordprocessingShape">
-                    <wps:wsp>
-                      <wps:cNvCnPr/>
-                      <wps:spPr>
-                        <a:xfrm>
-                          <a:off x="0" y="0"/>
-                          <a:ext cx="45719" cy="371475"/>
-                        </a:xfrm>
-                        <a:prstGeom prst="straightConnector1">
-                          <a:avLst/>
-                        </a:prstGeom>
-                        <a:ln>
-                          <a:tailEnd type="triangle"/>
-                        </a:ln>
-                      </wps:spPr>
-                      <wps:style>
-                        <a:lnRef idx="1">
-                          <a:schemeClr val="accent1"/>
-                        </a:lnRef>
-                        <a:fillRef idx="0">
-                          <a:schemeClr val="accent1"/>
-                        </a:fillRef>
-                        <a:effectRef idx="0">
-                          <a:schemeClr val="accent1"/>
-                        </a:effectRef>
-                        <a:fontRef idx="minor">
-                          <a:schemeClr val="tx1"/>
-                        </a:fontRef>
-                      </wps:style>
-                      <wps:bodyPr/>
-                    </wps:wsp>
-                  </a:graphicData>
-                </a:graphic>
-                <wp14:sizeRelH relativeFrom="margin">
-                  <wp14:pctWidth>0</wp14:pctWidth>
-                </wp14:sizeRelH>
-                <wp14:sizeRelV relativeFrom="margin">
-                  <wp14:pctHeight>0</wp14:pctHeight>
-                </wp14:sizeRelV>
-              </wp:anchor>
-            </w:drawing>
-          </mc:Choice>
-          <mc:Fallback>
-            <w:pict>
-              <v:shape w14:anchorId="2D030681" id="Straight Arrow Connector 25" o:spid="_x0000_s1026" type="#_x0000_t32" style="position:absolute;margin-left:84.15pt;margin-top:10.5pt;width:3.6pt;height:29.25pt;z-index:251689984;visibility:visible;mso-wrap-style:square;mso-width-percent:0;mso-height-percent:0;mso-wrap-distance-left:9pt;mso-wrap-distance-top:0;mso-wrap-distance-right:9pt;mso-wrap-distance-bottom:0;mso-position-horizontal:absolute;mso-position-horizontal-relative:text;mso-position-vertical:absolute;mso-position-vertical-relative:text;mso-width-percent:0;mso-height-percent:0;mso-width-relative:margin;mso-height-relative:margin" o:gfxdata="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" strokecolor="#5b9bd5 [3204]" strokeweight=".5pt">
-                <v:stroke endarrow="block" joinstyle="miter"/>
-              </v:shape>
-            </w:pict>
-          </mc:Fallback>
-        </mc:AlternateContent>
-      </w:r>
-      <w:r>
-        <w:rPr>
-          <w:b/>
-          <w:noProof/>
-        </w:rPr>
-        <mc:AlternateContent>
-          <mc:Choice Requires="wps">
-            <w:drawing>
-              <wp:anchor distT="0" distB="0" distL="114300" distR="114300" simplePos="0" relativeHeight="251692032" behindDoc="0" locked="0" layoutInCell="1" allowOverlap="1" wp14:anchorId="771C0514" wp14:editId="08FBCED3">
-                <wp:simplePos x="0" y="0"/>
-                <wp:positionH relativeFrom="column">
-                  <wp:posOffset>6819900</wp:posOffset>
-                </wp:positionH>
-                <wp:positionV relativeFrom="paragraph">
-                  <wp:posOffset>114935</wp:posOffset>
-                </wp:positionV>
-                <wp:extent cx="9525" cy="409575"/>
-                <wp:effectExtent l="38100" t="0" r="66675" b="47625"/>
-                <wp:wrapNone/>
-                <wp:docPr id="26" name="Straight Arrow Connector 26"/>
-                <wp:cNvGraphicFramePr/>
-                <a:graphic xmlns:a="http://schemas.openxmlformats.org/drawingml/2006/main">
-                  <a:graphicData uri="http://schemas.microsoft.com/office/word/2010/wordprocessingShape">
-                    <wps:wsp>
-                      <wps:cNvCnPr/>
-                      <wps:spPr>
-                        <a:xfrm>
-                          <a:off x="0" y="0"/>
-                          <a:ext cx="9525" cy="409575"/>
-                        </a:xfrm>
-                        <a:prstGeom prst="straightConnector1">
-                          <a:avLst/>
-                        </a:prstGeom>
-                        <a:ln>
-                          <a:tailEnd type="triangle"/>
-                        </a:ln>
-                      </wps:spPr>
-                      <wps:style>
-                        <a:lnRef idx="1">
-                          <a:schemeClr val="accent1"/>
-                        </a:lnRef>
-                        <a:fillRef idx="0">
-                          <a:schemeClr val="accent1"/>
-                        </a:fillRef>
-                        <a:effectRef idx="0">
-                          <a:schemeClr val="accent1"/>
-                        </a:effectRef>
-                        <a:fontRef idx="minor">
-                          <a:schemeClr val="tx1"/>
-                        </a:fontRef>
-                      </wps:style>
-                      <wps:bodyPr/>
-                    </wps:wsp>
-                  </a:graphicData>
-                </a:graphic>
-              </wp:anchor>
-            </w:drawing>
-          </mc:Choice>
-          <mc:Fallback>
-            <w:pict>
-              <v:shape w14:anchorId="564A48AC" id="Straight Arrow Connector 26" o:spid="_x0000_s1026" type="#_x0000_t32" style="position:absolute;margin-left:537pt;margin-top:9.05pt;width:.75pt;height:32.25pt;z-index:251692032;visibility:visible;mso-wrap-style:square;mso-wrap-distance-left:9pt;mso-wrap-distance-top:0;mso-wrap-distance-right:9pt;mso-wrap-distance-bottom:0;mso-position-horizontal:absolute;mso-position-horizontal-relative:text;mso-position-vertical:absolute;mso-position-vertical-relative:text" o:gfxdata="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" strokecolor="#5b9bd5 [3204]" strokeweight=".5pt">
-                <v:stroke endarrow="block" joinstyle="miter"/>
-              </v:shape>
-            </w:pict>
-          </mc:Fallback>
-        </mc:AlternateContent>
-      </w:r>
-      <w:r>
-        <w:rPr>
-          <w:b/>
-          <w:noProof/>
-        </w:rPr>
-        <mc:AlternateContent>
-          <mc:Choice Requires="wps">
-            <w:drawing>
-              <wp:anchor distT="0" distB="0" distL="114300" distR="114300" simplePos="0" relativeHeight="251691008" behindDoc="0" locked="0" layoutInCell="1" allowOverlap="1" wp14:anchorId="3F3A2030" wp14:editId="33F1995F">
-                <wp:simplePos x="0" y="0"/>
-                <wp:positionH relativeFrom="column">
-                  <wp:posOffset>13173075</wp:posOffset>
-                </wp:positionH>
-                <wp:positionV relativeFrom="paragraph">
-                  <wp:posOffset>161925</wp:posOffset>
-                </wp:positionV>
-                <wp:extent cx="19050" cy="381000"/>
-                <wp:effectExtent l="57150" t="0" r="95250" b="57150"/>
-                <wp:wrapNone/>
-                <wp:docPr id="27" name="Straight Arrow Connector 27"/>
-                <wp:cNvGraphicFramePr/>
-                <a:graphic xmlns:a="http://schemas.openxmlformats.org/drawingml/2006/main">
-                  <a:graphicData uri="http://schemas.microsoft.com/office/word/2010/wordprocessingShape">
-                    <wps:wsp>
-                      <wps:cNvCnPr/>
-                      <wps:spPr>
-                        <a:xfrm>
-                          <a:off x="0" y="0"/>
-                          <a:ext cx="19050" cy="381000"/>
-                        </a:xfrm>
-                        <a:prstGeom prst="straightConnector1">
-                          <a:avLst/>
-                        </a:prstGeom>
-                        <a:ln>
-                          <a:tailEnd type="triangle"/>
-                        </a:ln>
-                      </wps:spPr>
-                      <wps:style>
-                        <a:lnRef idx="1">
-                          <a:schemeClr val="accent1"/>
-                        </a:lnRef>
-                        <a:fillRef idx="0">
-                          <a:schemeClr val="accent1"/>
-                        </a:fillRef>
-                        <a:effectRef idx="0">
-                          <a:schemeClr val="accent1"/>
-                        </a:effectRef>
-                        <a:fontRef idx="minor">
-                          <a:schemeClr val="tx1"/>
-                        </a:fontRef>
-                      </wps:style>
-                      <wps:bodyPr/>
-                    </wps:wsp>
-                  </a:graphicData>
-                </a:graphic>
-              </wp:anchor>
-            </w:drawing>
-          </mc:Choice>
-          <mc:Fallback>
-            <w:pict>
-              <v:shape w14:anchorId="7817F697" id="Straight Arrow Connector 27" o:spid="_x0000_s1026" type="#_x0000_t32" style="position:absolute;margin-left:1037.25pt;margin-top:12.75pt;width:1.5pt;height:30pt;z-index:251691008;visibility:visible;mso-wrap-style:square;mso-wrap-distance-left:9pt;mso-wrap-distance-top:0;mso-wrap-distance-right:9pt;mso-wrap-distance-bottom:0;mso-position-horizontal:absolute;mso-position-horizontal-relative:text;mso-position-vertical:absolute;mso-position-vertical-relative:text" o:gfxdata="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" strokecolor="#5b9bd5 [3204]" strokeweight=".5pt">
-                <v:stroke endarrow="block" joinstyle="miter"/>
-              </v:shape>
-            </w:pict>
-          </mc:Fallback>
-        </mc:AlternateContent>
-      </w:r>
-      <w:r>
-        <w:rPr>
-          <w:b/>
-        </w:rPr>
-        <w:t xml:space="preserve">                            Low=0                                                                                                                                                                           mid=7                                                                                                                                                                                            high=15</w:t>
-      </w:r>
-    </w:p>
-    <w:p>
-      <w:pPr>
-        <w:rPr>
-          <w:b/>
-        </w:rPr>
-      </w:pPr>
-    </w:p>
-    <w:tbl>
-      <w:tblPr>
-        <w:tblStyle w:val="TableGrid"/>
-        <w:tblW w:w="5000" w:type="pct"/>
-        <w:tblLook w:val="04A0" w:firstRow="1" w:lastRow="0" w:firstColumn="1" w:lastColumn="0" w:noHBand="0" w:noVBand="1"/>
-      </w:tblPr>
-      <w:tblGrid>
-        <w:gridCol w:w="1270"/>
-        <w:gridCol w:w="1270"/>
-        <w:gridCol w:w="1270"/>
-        <w:gridCol w:w="1270"/>
-        <w:gridCol w:w="1269"/>
-        <w:gridCol w:w="1269"/>
-        <w:gridCol w:w="1269"/>
-        <w:gridCol w:w="1269"/>
-        <w:gridCol w:w="1269"/>
-        <w:gridCol w:w="1269"/>
-        <w:gridCol w:w="1269"/>
-        <w:gridCol w:w="1274"/>
-        <w:gridCol w:w="1274"/>
-        <w:gridCol w:w="1274"/>
-        <w:gridCol w:w="1274"/>
-        <w:gridCol w:w="1274"/>
-        <w:gridCol w:w="1257"/>
-      </w:tblGrid>
-      <w:tr>
-        <w:tc>
-          <w:tcPr>
-            <w:tcW w:w="294" w:type="pct"/>
-          </w:tcPr>
-          <w:p>
-            <w:pPr>
-              <w:jc w:val="center"/>
-              <w:rPr>
-                <w:b/>
-              </w:rPr>
-            </w:pPr>
-            <w:r>
-              <w:rPr>
-                <w:b/>
-              </w:rPr>
-              <w:lastRenderedPageBreak/>
-              <w:t>Data</w:t>
-            </w:r>
-          </w:p>
-        </w:tc>
-        <w:tc>
-          <w:tcPr>
-            <w:tcW w:w="294" w:type="pct"/>
-          </w:tcPr>
-          <w:p>
-            <w:pPr>
-              <w:jc w:val="center"/>
-              <w:rPr>
-                <w:b/>
-              </w:rPr>
-            </w:pPr>
-            <w:r>
-              <w:rPr>
-                <w:b/>
-              </w:rPr>
-              <w:t>1</w:t>
-            </w:r>
-          </w:p>
-        </w:tc>
-        <w:tc>
-          <w:tcPr>
-            <w:tcW w:w="294" w:type="pct"/>
-          </w:tcPr>
-          <w:p>
-            <w:pPr>
-              <w:jc w:val="center"/>
-              <w:rPr>
-                <w:b/>
-              </w:rPr>
-            </w:pPr>
-            <w:r>
-              <w:rPr>
-                <w:b/>
-              </w:rPr>
-              <w:t>3</w:t>
-            </w:r>
-          </w:p>
-        </w:tc>
-        <w:tc>
-          <w:tcPr>
-            <w:tcW w:w="294" w:type="pct"/>
-          </w:tcPr>
-          <w:p>
-            <w:pPr>
-              <w:jc w:val="center"/>
-              <w:rPr>
-                <w:b/>
-              </w:rPr>
-            </w:pPr>
-            <w:r>
-              <w:rPr>
-                <w:b/>
-              </w:rPr>
-              <w:t>5</w:t>
-            </w:r>
-          </w:p>
-        </w:tc>
-        <w:tc>
-          <w:tcPr>
-            <w:tcW w:w="294" w:type="pct"/>
-          </w:tcPr>
-          <w:p>
-            <w:pPr>
-              <w:jc w:val="center"/>
-              <w:rPr>
-                <w:b/>
-              </w:rPr>
-            </w:pPr>
-            <w:r>
-              <w:rPr>
-                <w:b/>
-              </w:rPr>
-              <w:t>13</w:t>
-            </w:r>
-          </w:p>
-        </w:tc>
-        <w:tc>
-          <w:tcPr>
-            <w:tcW w:w="294" w:type="pct"/>
-          </w:tcPr>
-          <w:p>
-            <w:pPr>
-              <w:jc w:val="center"/>
-              <w:rPr>
-                <w:b/>
-              </w:rPr>
-            </w:pPr>
-            <w:r>
-              <w:rPr>
-                <w:b/>
-              </w:rPr>
-              <w:t>14</w:t>
-            </w:r>
-          </w:p>
-        </w:tc>
-        <w:tc>
-          <w:tcPr>
-            <w:tcW w:w="294" w:type="pct"/>
-          </w:tcPr>
-          <w:p>
-            <w:pPr>
-              <w:jc w:val="center"/>
-              <w:rPr>
-                <w:b/>
-              </w:rPr>
-            </w:pPr>
-            <w:r>
-              <w:rPr>
-                <w:b/>
-              </w:rPr>
-              <w:t>15</w:t>
-            </w:r>
-          </w:p>
-        </w:tc>
-        <w:tc>
-          <w:tcPr>
-            <w:tcW w:w="294" w:type="pct"/>
-          </w:tcPr>
-          <w:p>
-            <w:pPr>
-              <w:jc w:val="center"/>
-              <w:rPr>
-                <w:b/>
-              </w:rPr>
-            </w:pPr>
-            <w:r>
-              <w:rPr>
-                <w:b/>
-              </w:rPr>
-              <w:t>21</w:t>
-            </w:r>
-          </w:p>
-        </w:tc>
-        <w:tc>
-          <w:tcPr>
-            <w:tcW w:w="294" w:type="pct"/>
-          </w:tcPr>
-          <w:p>
-            <w:pPr>
-              <w:jc w:val="center"/>
-              <w:rPr>
-                <w:b/>
-              </w:rPr>
-            </w:pPr>
-            <w:r>
-              <w:rPr>
-                <w:b/>
-              </w:rPr>
-              <w:t>22</w:t>
-            </w:r>
-          </w:p>
-        </w:tc>
-        <w:tc>
-          <w:tcPr>
-            <w:tcW w:w="294" w:type="pct"/>
-          </w:tcPr>
-          <w:p>
-            <w:pPr>
-              <w:jc w:val="center"/>
-              <w:rPr>
-                <w:b/>
-              </w:rPr>
-            </w:pPr>
-            <w:r>
-              <w:rPr>
-                <w:b/>
-              </w:rPr>
-              <w:t>25</w:t>
-            </w:r>
-          </w:p>
-        </w:tc>
-        <w:tc>
-          <w:tcPr>
-            <w:tcW w:w="294" w:type="pct"/>
-          </w:tcPr>
-          <w:p>
-            <w:pPr>
-              <w:jc w:val="center"/>
-              <w:rPr>
-                <w:b/>
-              </w:rPr>
-            </w:pPr>
-            <w:r>
-              <w:rPr>
-                <w:b/>
-              </w:rPr>
-              <w:t>32</w:t>
-            </w:r>
-          </w:p>
-        </w:tc>
-        <w:tc>
-          <w:tcPr>
-            <w:tcW w:w="295" w:type="pct"/>
-          </w:tcPr>
-          <w:p>
-            <w:pPr>
-              <w:jc w:val="center"/>
-              <w:rPr>
-                <w:b/>
-              </w:rPr>
-            </w:pPr>
-            <w:r>
-              <w:rPr>
-                <w:b/>
-              </w:rPr>
-              <w:t>44</w:t>
-            </w:r>
-          </w:p>
-        </w:tc>
-        <w:tc>
-          <w:tcPr>
-            <w:tcW w:w="295" w:type="pct"/>
-          </w:tcPr>
-          <w:p>
-            <w:pPr>
-              <w:jc w:val="center"/>
-              <w:rPr>
-                <w:b/>
-              </w:rPr>
-            </w:pPr>
-            <w:r>
-              <w:rPr>
-                <w:b/>
-              </w:rPr>
-              <w:t>51</w:t>
-            </w:r>
-          </w:p>
-        </w:tc>
-        <w:tc>
-          <w:tcPr>
-            <w:tcW w:w="295" w:type="pct"/>
-          </w:tcPr>
-          <w:p>
-            <w:pPr>
-              <w:jc w:val="center"/>
-              <w:rPr>
-                <w:b/>
-              </w:rPr>
-            </w:pPr>
-            <w:r>
-              <w:rPr>
-                <w:b/>
-              </w:rPr>
-              <w:t>66</w:t>
-            </w:r>
-          </w:p>
-        </w:tc>
-        <w:tc>
-          <w:tcPr>
-            <w:tcW w:w="295" w:type="pct"/>
-          </w:tcPr>
-          <w:p>
-            <w:pPr>
-              <w:jc w:val="center"/>
-              <w:rPr>
-                <w:b/>
-              </w:rPr>
-            </w:pPr>
-            <w:r>
-              <w:rPr>
-                <w:b/>
-              </w:rPr>
-              <w:t>95</w:t>
-            </w:r>
-          </w:p>
-        </w:tc>
-        <w:tc>
-          <w:tcPr>
-            <w:tcW w:w="295" w:type="pct"/>
-          </w:tcPr>
-          <w:p>
-            <w:pPr>
-              <w:jc w:val="center"/>
-              <w:rPr>
-                <w:b/>
-              </w:rPr>
-            </w:pPr>
-            <w:r>
-              <w:rPr>
-                <w:b/>
-              </w:rPr>
-              <w:t>99</w:t>
-            </w:r>
-          </w:p>
-        </w:tc>
-        <w:tc>
-          <w:tcPr>
-            <w:tcW w:w="291" w:type="pct"/>
-          </w:tcPr>
-          <w:p>
-            <w:pPr>
-              <w:jc w:val="center"/>
-              <w:rPr>
-                <w:b/>
-              </w:rPr>
-            </w:pPr>
-            <w:r>
-              <w:rPr>
-                <w:b/>
-              </w:rPr>
-              <w:t>110</w:t>
-            </w:r>
-          </w:p>
-        </w:tc>
-      </w:tr>
-      <w:tr>
-        <w:tc>
-          <w:tcPr>
-            <w:tcW w:w="294" w:type="pct"/>
-          </w:tcPr>
-          <w:p>
-            <w:pPr>
-              <w:jc w:val="center"/>
-              <w:rPr>
-                <w:b/>
-              </w:rPr>
-            </w:pPr>
-            <w:r>
-              <w:rPr>
-                <w:b/>
-              </w:rPr>
-              <w:t>Index</w:t>
-            </w:r>
-          </w:p>
-        </w:tc>
-        <w:tc>
-          <w:tcPr>
-            <w:tcW w:w="294" w:type="pct"/>
-          </w:tcPr>
-          <w:p>
-            <w:pPr>
-              <w:jc w:val="center"/>
-              <w:rPr>
-                <w:b/>
-              </w:rPr>
-            </w:pPr>
-            <w:r>
-              <w:rPr>
-                <w:b/>
-              </w:rPr>
-              <w:t>0</w:t>
-            </w:r>
-          </w:p>
-        </w:tc>
-        <w:tc>
-          <w:tcPr>
-            <w:tcW w:w="294" w:type="pct"/>
-          </w:tcPr>
-          <w:p>
-            <w:pPr>
-              <w:jc w:val="center"/>
-              <w:rPr>
-                <w:b/>
-              </w:rPr>
-            </w:pPr>
-            <w:r>
-              <w:rPr>
-                <w:b/>
-              </w:rPr>
-              <w:t>1</w:t>
-            </w:r>
-          </w:p>
-        </w:tc>
-        <w:tc>
-          <w:tcPr>
-            <w:tcW w:w="294" w:type="pct"/>
-          </w:tcPr>
-          <w:p>
-            <w:pPr>
-              <w:jc w:val="center"/>
-              <w:rPr>
-                <w:b/>
-              </w:rPr>
-            </w:pPr>
-            <w:r>
-              <w:rPr>
-                <w:b/>
-              </w:rPr>
-              <w:t>2</w:t>
-            </w:r>
-          </w:p>
-        </w:tc>
-        <w:tc>
-          <w:tcPr>
-            <w:tcW w:w="294" w:type="pct"/>
-          </w:tcPr>
-          <w:p>
-            <w:pPr>
-              <w:jc w:val="center"/>
-              <w:rPr>
-                <w:b/>
-              </w:rPr>
-            </w:pPr>
-            <w:r>
-              <w:rPr>
-                <w:b/>
-              </w:rPr>
-              <w:t>3</w:t>
-            </w:r>
-          </w:p>
-        </w:tc>
-        <w:tc>
-          <w:tcPr>
-            <w:tcW w:w="294" w:type="pct"/>
-          </w:tcPr>
-          <w:p>
-            <w:pPr>
-              <w:jc w:val="center"/>
-              <w:rPr>
-                <w:b/>
-              </w:rPr>
-            </w:pPr>
-            <w:r>
-              <w:rPr>
-                <w:b/>
-              </w:rPr>
-              <w:t>4</w:t>
-            </w:r>
-          </w:p>
-        </w:tc>
-        <w:tc>
-          <w:tcPr>
-            <w:tcW w:w="294" w:type="pct"/>
-          </w:tcPr>
-          <w:p>
-            <w:pPr>
-              <w:jc w:val="center"/>
-              <w:rPr>
-                <w:b/>
-              </w:rPr>
-            </w:pPr>
-            <w:r>
-              <w:rPr>
-                <w:b/>
-              </w:rPr>
-              <w:t>5</w:t>
-            </w:r>
-          </w:p>
-        </w:tc>
-        <w:tc>
-          <w:tcPr>
-            <w:tcW w:w="294" w:type="pct"/>
-          </w:tcPr>
-          <w:p>
-            <w:pPr>
-              <w:jc w:val="center"/>
-              <w:rPr>
-                <w:b/>
-              </w:rPr>
-            </w:pPr>
-            <w:r>
-              <w:rPr>
-                <w:b/>
-              </w:rPr>
-              <w:t>6</w:t>
-            </w:r>
-          </w:p>
-        </w:tc>
-        <w:tc>
-          <w:tcPr>
-            <w:tcW w:w="294" w:type="pct"/>
-          </w:tcPr>
-          <w:p>
-            <w:pPr>
-              <w:jc w:val="center"/>
-              <w:rPr>
-                <w:b/>
-              </w:rPr>
-            </w:pPr>
-            <w:r>
-              <w:rPr>
-                <w:b/>
-              </w:rPr>
-              <w:t>7</w:t>
-            </w:r>
-          </w:p>
-        </w:tc>
-        <w:tc>
-          <w:tcPr>
-            <w:tcW w:w="294" w:type="pct"/>
-          </w:tcPr>
-          <w:p>
-            <w:pPr>
-              <w:jc w:val="center"/>
-              <w:rPr>
-                <w:b/>
-              </w:rPr>
-            </w:pPr>
-            <w:r>
-              <w:rPr>
-                <w:b/>
-              </w:rPr>
-              <w:t>8</w:t>
-            </w:r>
-          </w:p>
-        </w:tc>
-        <w:tc>
-          <w:tcPr>
-            <w:tcW w:w="294" w:type="pct"/>
-          </w:tcPr>
-          <w:p>
-            <w:pPr>
-              <w:jc w:val="center"/>
-              <w:rPr>
-                <w:b/>
-              </w:rPr>
-            </w:pPr>
-            <w:r>
-              <w:rPr>
-                <w:b/>
-              </w:rPr>
-              <w:t>9</w:t>
-            </w:r>
-          </w:p>
-        </w:tc>
-        <w:tc>
-          <w:tcPr>
-            <w:tcW w:w="295" w:type="pct"/>
-          </w:tcPr>
-          <w:p>
-            <w:pPr>
-              <w:jc w:val="center"/>
-              <w:rPr>
-                <w:b/>
-              </w:rPr>
-            </w:pPr>
-            <w:r>
-              <w:rPr>
-                <w:b/>
-              </w:rPr>
-              <w:t>10</w:t>
-            </w:r>
-          </w:p>
-        </w:tc>
-        <w:tc>
-          <w:tcPr>
-            <w:tcW w:w="295" w:type="pct"/>
-          </w:tcPr>
-          <w:p>
-            <w:pPr>
-              <w:jc w:val="center"/>
-              <w:rPr>
-                <w:b/>
-              </w:rPr>
-            </w:pPr>
-            <w:r>
-              <w:rPr>
-                <w:b/>
-              </w:rPr>
-              <w:t>11</w:t>
-            </w:r>
-          </w:p>
-        </w:tc>
-        <w:tc>
-          <w:tcPr>
-            <w:tcW w:w="295" w:type="pct"/>
-          </w:tcPr>
-          <w:p>
-            <w:pPr>
-              <w:jc w:val="center"/>
-              <w:rPr>
-                <w:b/>
-              </w:rPr>
-            </w:pPr>
-            <w:r>
-              <w:rPr>
-                <w:b/>
-              </w:rPr>
-              <w:t>12</w:t>
-            </w:r>
-          </w:p>
-        </w:tc>
-        <w:tc>
-          <w:tcPr>
-            <w:tcW w:w="295" w:type="pct"/>
-          </w:tcPr>
-          <w:p>
-            <w:pPr>
-              <w:jc w:val="center"/>
-              <w:rPr>
-                <w:b/>
-              </w:rPr>
-            </w:pPr>
-            <w:r>
-              <w:rPr>
-                <w:b/>
-              </w:rPr>
-              <w:t>13</w:t>
-            </w:r>
-          </w:p>
-        </w:tc>
-        <w:tc>
-          <w:tcPr>
-            <w:tcW w:w="295" w:type="pct"/>
-          </w:tcPr>
-          <w:p>
-            <w:pPr>
-              <w:jc w:val="center"/>
-              <w:rPr>
-                <w:b/>
-              </w:rPr>
-            </w:pPr>
-            <w:r>
-              <w:rPr>
-                <w:b/>
-              </w:rPr>
-              <w:t>14</w:t>
-            </w:r>
-          </w:p>
-        </w:tc>
-        <w:tc>
-          <w:tcPr>
-            <w:tcW w:w="291" w:type="pct"/>
-          </w:tcPr>
-          <w:p>
-            <w:pPr>
-              <w:jc w:val="center"/>
-              <w:rPr>
-                <w:b/>
-              </w:rPr>
-            </w:pPr>
-            <w:r>
-              <w:rPr>
-                <w:b/>
-              </w:rPr>
-              <w:t>15</w:t>
-            </w:r>
-          </w:p>
-        </w:tc>
-      </w:tr>
-    </w:tbl>
-    <w:p>
-      <w:pPr>
-        <w:rPr>
-          <w:b/>
-        </w:rPr>
-      </w:pPr>
-    </w:p>
-    <w:p>
-      <w:r>
-        <w:t>Decision: no need to search this array.</w:t>
-      </w:r>
-    </w:p>
-    <w:p/>
-    <w:p>
-      <w:pPr>
-        <w:rPr>
-          <w:b/>
-        </w:rPr>
-      </w:pPr>
-      <w:r>
-        <w:rPr>
-          <w:b/>
-        </w:rPr>
-        <w:t>Test Case-4</w:t>
+        <w:t>3</w:t>
       </w:r>
       <w:r>
         <w:rPr>
@@ -11038,6 +9829,7 @@
     </w:p>
     <w:p>
       <w:r>
+        <w:lastRenderedPageBreak/>
         <w:t xml:space="preserve">Look there is 22 at mid index 7 and </w:t>
       </w:r>
       <w:r>
@@ -12119,7 +10911,6 @@
           <w:b/>
           <w:noProof/>
         </w:rPr>
-        <w:lastRenderedPageBreak/>
         <mc:AlternateContent>
           <mc:Choice Requires="wps">
             <w:drawing>
@@ -13127,25 +11918,7 @@
         <w:rPr>
           <w:b/>
         </w:rPr>
-        <w:t>High Index=mid – 1=</w:t>
-      </w:r>
-      <w:r>
-        <w:rPr>
-          <w:b/>
-        </w:rPr>
-        <w:t>1</w:t>
-      </w:r>
-      <w:r>
-        <w:rPr>
-          <w:b/>
-        </w:rPr>
-        <w:t>-1=</w:t>
-      </w:r>
-      <w:r>
-        <w:rPr>
-          <w:b/>
-        </w:rPr>
-        <w:t>0</w:t>
+        <w:t>High Index=mid – 1=1-1=0</w:t>
       </w:r>
     </w:p>
     <w:p>
@@ -13158,25 +11931,7 @@
         <w:rPr>
           <w:b/>
         </w:rPr>
-        <w:t>Mid= (low + high) /2 = (0+</w:t>
-      </w:r>
-      <w:r>
-        <w:rPr>
-          <w:b/>
-        </w:rPr>
-        <w:t>0</w:t>
-      </w:r>
-      <w:r>
-        <w:rPr>
-          <w:b/>
-        </w:rPr>
-        <w:t>) / 2=</w:t>
-      </w:r>
-      <w:r>
-        <w:rPr>
-          <w:b/>
-        </w:rPr>
-        <w:t>0</w:t>
+        <w:t>Mid= (low + high) /2 = (0+0) / 2=0</w:t>
       </w:r>
     </w:p>
     <w:p>
@@ -14012,22 +12767,7 @@
     </w:tbl>
     <w:p>
       <w:r>
-        <w:t xml:space="preserve">Look there is </w:t>
-      </w:r>
-      <w:r>
-        <w:t>1</w:t>
-      </w:r>
-      <w:r>
-        <w:t xml:space="preserve"> at mid index </w:t>
-      </w:r>
-      <w:r>
-        <w:t>0</w:t>
-      </w:r>
-      <w:r>
-        <w:t xml:space="preserve"> and 2 </w:t>
-      </w:r>
-      <w:r>
-        <w:t xml:space="preserve">is </w:t>
+        <w:t xml:space="preserve">Look there is 1 at mid index 0 and 2 is </w:t>
       </w:r>
       <w:r>
         <w:rPr>
@@ -14039,6 +12779,7 @@
     <w:p/>
     <w:p>
       <w:r>
+        <w:lastRenderedPageBreak/>
         <w:t>Pseducode</w:t>
       </w:r>
       <w:r>
@@ -14080,19 +12821,7 @@
         <w:rPr>
           <w:rStyle w:val="pln"/>
         </w:rPr>
-        <w:t xml:space="preserve">   A</w:t>
-      </w:r>
-      <w:r>
-        <w:rPr>
-          <w:rStyle w:val="pln"/>
-        </w:rPr>
-        <w:t>rr</w:t>
-      </w:r>
-      <w:r>
-        <w:rPr>
-          <w:rStyle w:val="pln"/>
-        </w:rPr>
-        <w:t xml:space="preserve"> </w:t>
+        <w:t xml:space="preserve">   Arr </w:t>
       </w:r>
       <w:r>
         <w:rPr>
@@ -14144,13 +12873,7 @@
         <w:rPr>
           <w:rStyle w:val="pln"/>
         </w:rPr>
-        <w:t xml:space="preserve">   key</w:t>
-      </w:r>
-      <w:r>
-        <w:rPr>
-          <w:rStyle w:val="pln"/>
-        </w:rPr>
-        <w:t xml:space="preserve"> </w:t>
+        <w:t xml:space="preserve">   key </w:t>
       </w:r>
       <w:r>
         <w:rPr>
@@ -14196,19 +12919,7 @@
         <w:rPr>
           <w:rStyle w:val="pln"/>
         </w:rPr>
-        <w:t xml:space="preserve"> </w:t>
-      </w:r>
-      <w:r>
-        <w:rPr>
-          <w:rStyle w:val="pln"/>
-        </w:rPr>
-        <w:t>low</w:t>
-      </w:r>
-      <w:r>
-        <w:rPr>
-          <w:rStyle w:val="pln"/>
-        </w:rPr>
-        <w:t xml:space="preserve"> </w:t>
+        <w:t xml:space="preserve"> low </w:t>
       </w:r>
       <w:r>
         <w:rPr>
@@ -14252,19 +12963,7 @@
         <w:rPr>
           <w:rStyle w:val="pln"/>
         </w:rPr>
-        <w:t xml:space="preserve"> </w:t>
-      </w:r>
-      <w:r>
-        <w:rPr>
-          <w:rStyle w:val="pln"/>
-        </w:rPr>
-        <w:t>high</w:t>
-      </w:r>
-      <w:r>
-        <w:rPr>
-          <w:rStyle w:val="pln"/>
-        </w:rPr>
-        <w:t xml:space="preserve"> </w:t>
+        <w:t xml:space="preserve"> high </w:t>
       </w:r>
       <w:r>
         <w:rPr>
@@ -14299,11 +12998,6 @@
           <w:rStyle w:val="pln"/>
         </w:rPr>
         <w:tab/>
-      </w:r>
-      <w:r>
-        <w:rPr>
-          <w:rStyle w:val="pln"/>
-        </w:rPr>
         <w:t xml:space="preserve"> </w:t>
       </w:r>
       <w:r>
@@ -14445,12 +13139,10 @@
     </w:p>
     <w:p>
       <w:r>
-        <w:lastRenderedPageBreak/>
-        <w:t>Pseducode</w:t>
-      </w:r>
-      <w:r>
-        <w:t>-2</w:t>
-      </w:r>
+        <w:t>Tips: Pseducode only works for Numeric Value</w:t>
+      </w:r>
+      <w:bookmarkStart w:id="0" w:name="_GoBack"/>
+      <w:bookmarkEnd w:id="0"/>
       <w:r>
         <w:t>:</w:t>
       </w:r>
@@ -14484,6 +13176,12 @@
         </w:rPr>
         <w:t>_improved</w:t>
       </w:r>
+      <w:r>
+        <w:rPr>
+          <w:rStyle w:val="pln"/>
+        </w:rPr>
+        <w:t>_for_Numeric_value</w:t>
+      </w:r>
     </w:p>
     <w:p>
       <w:pPr>
@@ -14671,28 +13369,8 @@
         <w:rPr>
           <w:rStyle w:val="pln"/>
         </w:rPr>
-        <w:t xml:space="preserve"> OR Key !=</w:t>
-      </w:r>
-      <w:r>
-        <w:rPr>
-          <w:rStyle w:val="pln"/>
-        </w:rPr>
-        <w:t xml:space="preserve"> arr[low] OR Key </w:t>
-      </w:r>
-      <w:r>
-        <w:rPr>
-          <w:rStyle w:val="pln"/>
-        </w:rPr>
-        <w:t>!=</w:t>
-      </w:r>
-      <w:r>
-        <w:rPr>
-          <w:rStyle w:val="pln"/>
-        </w:rPr>
-        <w:t xml:space="preserve"> arr[high]</w:t>
-      </w:r>
-      <w:bookmarkStart w:id="0" w:name="_GoBack"/>
-      <w:bookmarkEnd w:id="0"/>
+        <w:t xml:space="preserve"> OR Key != arr[low] OR Key != arr[high]</w:t>
+      </w:r>
     </w:p>
     <w:p>
       <w:pPr>
@@ -14907,6 +13585,7 @@
         <w:rPr>
           <w:rStyle w:val="pln"/>
         </w:rPr>
+        <w:lastRenderedPageBreak/>
         <w:t xml:space="preserve">   </w:t>
       </w:r>
     </w:p>

--- a/DSA/Binary Search.docx
+++ b/DSA/Binary Search.docx
@@ -4260,10 +4260,10 @@
               <wp:anchor distT="0" distB="0" distL="114300" distR="114300" simplePos="0" relativeHeight="251674624" behindDoc="0" locked="0" layoutInCell="1" allowOverlap="1" wp14:anchorId="2FE6D2BB" wp14:editId="452F1FBB">
                 <wp:simplePos x="0" y="0"/>
                 <wp:positionH relativeFrom="column">
-                  <wp:posOffset>6697980</wp:posOffset>
+                  <wp:posOffset>7736205</wp:posOffset>
                 </wp:positionH>
                 <wp:positionV relativeFrom="paragraph">
-                  <wp:posOffset>180975</wp:posOffset>
+                  <wp:posOffset>142875</wp:posOffset>
                 </wp:positionV>
                 <wp:extent cx="45719" cy="371475"/>
                 <wp:effectExtent l="38100" t="0" r="69215" b="47625"/>
@@ -4315,7 +4315,11 @@
           </mc:Choice>
           <mc:Fallback>
             <w:pict>
-              <v:shape w14:anchorId="3E1F8434" id="Straight Arrow Connector 15" o:spid="_x0000_s1026" type="#_x0000_t32" style="position:absolute;margin-left:527.4pt;margin-top:14.25pt;width:3.6pt;height:29.25pt;z-index:251674624;visibility:visible;mso-wrap-style:square;mso-width-percent:0;mso-height-percent:0;mso-wrap-distance-left:9pt;mso-wrap-distance-top:0;mso-wrap-distance-right:9pt;mso-wrap-distance-bottom:0;mso-position-horizontal:absolute;mso-position-horizontal-relative:text;mso-position-vertical:absolute;mso-position-vertical-relative:text;mso-width-percent:0;mso-height-percent:0;mso-width-relative:margin;mso-height-relative:margin" o:gfxdata="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" strokecolor="#5b9bd5 [3204]" strokeweight=".5pt">
+              <v:shapetype w14:anchorId="27FAD25E" id="_x0000_t32" coordsize="21600,21600" o:spt="32" o:oned="t" path="m,l21600,21600e" filled="f">
+                <v:path arrowok="t" fillok="f" o:connecttype="none"/>
+                <o:lock v:ext="edit" shapetype="t"/>
+              </v:shapetype>
+              <v:shape id="Straight Arrow Connector 15" o:spid="_x0000_s1026" type="#_x0000_t32" style="position:absolute;margin-left:609.15pt;margin-top:11.25pt;width:3.6pt;height:29.25pt;z-index:251674624;visibility:visible;mso-wrap-style:square;mso-width-percent:0;mso-height-percent:0;mso-wrap-distance-left:9pt;mso-wrap-distance-top:0;mso-wrap-distance-right:9pt;mso-wrap-distance-bottom:0;mso-position-horizontal:absolute;mso-position-horizontal-relative:text;mso-position-vertical:absolute;mso-position-vertical-relative:text;mso-width-percent:0;mso-height-percent:0;mso-width-relative:margin;mso-height-relative:margin" o:gfxdata="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" strokecolor="#5b9bd5 [3204]" strokeweight=".5pt">
                 <v:stroke endarrow="block" joinstyle="miter"/>
               </v:shape>
             </w:pict>
@@ -4472,7 +4476,20 @@
         <w:rPr>
           <w:b/>
         </w:rPr>
-        <w:t xml:space="preserve">  Low=0                                                                  </w:t>
+        <w:t xml:space="preserve"> </w:t>
+      </w:r>
+      <w:r>
+        <w:rPr>
+          <w:b/>
+        </w:rPr>
+        <w:tab/>
+        <w:t xml:space="preserve">                     </w:t>
+      </w:r>
+      <w:r>
+        <w:rPr>
+          <w:b/>
+        </w:rPr>
+        <w:t xml:space="preserve"> Low=0                                  </w:t>
       </w:r>
       <w:r>
         <w:rPr>
@@ -4517,6 +4534,8 @@
           <w:b/>
         </w:rPr>
       </w:pPr>
+      <w:bookmarkStart w:id="0" w:name="_GoBack"/>
+      <w:bookmarkEnd w:id="0"/>
     </w:p>
     <w:tbl>
       <w:tblPr>
@@ -4719,13 +4738,13 @@
               <w:jc w:val="center"/>
               <w:rPr>
                 <w:b/>
-                <w:color w:val="000000" w:themeColor="text1"/>
-              </w:rPr>
-            </w:pPr>
-            <w:r>
-              <w:rPr>
-                <w:b/>
-                <w:color w:val="000000" w:themeColor="text1"/>
+                <w:color w:val="E7E6E6" w:themeColor="background2"/>
+              </w:rPr>
+            </w:pPr>
+            <w:r>
+              <w:rPr>
+                <w:b/>
+                <w:color w:val="E7E6E6" w:themeColor="background2"/>
               </w:rPr>
               <w:t>22</w:t>
             </w:r>
@@ -5076,13 +5095,13 @@
               <w:jc w:val="center"/>
               <w:rPr>
                 <w:b/>
-                <w:color w:val="000000" w:themeColor="text1"/>
-              </w:rPr>
-            </w:pPr>
-            <w:r>
-              <w:rPr>
-                <w:b/>
-                <w:color w:val="000000" w:themeColor="text1"/>
+                <w:color w:val="E7E6E6" w:themeColor="background2"/>
+              </w:rPr>
+            </w:pPr>
+            <w:r>
+              <w:rPr>
+                <w:b/>
+                <w:color w:val="E7E6E6" w:themeColor="background2"/>
               </w:rPr>
               <w:t>7</w:t>
             </w:r>
@@ -13141,8 +13160,6 @@
       <w:r>
         <w:t>Tips: Pseducode only works for Numeric Value</w:t>
       </w:r>
-      <w:bookmarkStart w:id="0" w:name="_GoBack"/>
-      <w:bookmarkEnd w:id="0"/>
       <w:r>
         <w:t>:</w:t>
       </w:r>
